--- a/英論アブスト草稿/Measuring magnetic field texture in correlated.docx
+++ b/英論アブスト草稿/Measuring magnetic field texture in correlated.docx
@@ -54,12 +54,10 @@
         <w:t xml:space="preserve"> </w:t>
       </w:r>
       <w:proofErr w:type="spellStart"/>
-      <w:proofErr w:type="gramStart"/>
       <w:r>
         <w:t>Yip,Kin</w:t>
       </w:r>
       <w:proofErr w:type="spellEnd"/>
-      <w:proofErr w:type="gramEnd"/>
       <w:r>
         <w:t xml:space="preserve"> On </w:t>
       </w:r>
@@ -120,12 +118,10 @@
         <w:t xml:space="preserve">T. </w:t>
       </w:r>
       <w:proofErr w:type="spellStart"/>
-      <w:proofErr w:type="gramStart"/>
       <w:r>
         <w:t>Shibauchi,Y</w:t>
       </w:r>
       <w:proofErr w:type="spellEnd"/>
-      <w:proofErr w:type="gramEnd"/>
       <w:r>
         <w:t xml:space="preserve"> </w:t>
       </w:r>
@@ -165,7 +161,10 @@
         <w:t xml:space="preserve">松川・谷口研究室　</w:t>
       </w:r>
       <w:r>
-        <w:t>S0319007</w:t>
+        <w:t>s</w:t>
+      </w:r>
+      <w:r>
+        <w:t>0319007</w:t>
       </w:r>
       <w:r>
         <w:rPr>
@@ -188,9 +187,6 @@
         </w:numPr>
         <w:ind w:leftChars="0"/>
         <w:jc w:val="left"/>
-        <w:rPr>
-          <w:rFonts w:hint="eastAsia"/>
-        </w:rPr>
       </w:pPr>
       <w:r>
         <w:rPr>
@@ -201,14 +197,137 @@
     </w:p>
     <w:p>
       <w:pPr>
+        <w:ind w:firstLineChars="100" w:firstLine="210"/>
         <w:jc w:val="left"/>
       </w:pPr>
-    </w:p>
-    <w:p>
-      <w:pPr>
+      <w:r>
+        <w:rPr>
+          <w:rFonts w:hint="eastAsia"/>
+        </w:rPr>
+        <w:t>圧力は強相関電子系における基底状態の中でクリーンかつ連続的そして系統的なパラメータである。しかし、高圧装置に格納された</w:t>
+      </w:r>
+      <w:r>
+        <w:rPr>
+          <w:rFonts w:hint="eastAsia"/>
+        </w:rPr>
+        <w:t>試料へのアクセスが制限されているため、充分な感度を持つ磁場センサーは稀である。本研究ではダイヤモンド窒素空孔中心を、極低温、高圧下での物質研究のための空間分解ベクトル場センサーとして利用した。</w:t>
+      </w:r>
+    </w:p>
+    <w:p>
+      <w:pPr>
+        <w:ind w:firstLineChars="100" w:firstLine="210"/>
         <w:jc w:val="left"/>
         <w:rPr>
           <w:rFonts w:hint="eastAsia"/>
+          <w:lang w:val="pt-BR"/>
+        </w:rPr>
+      </w:pPr>
+      <w:r>
+        <w:rPr>
+          <w:rFonts w:hint="eastAsia"/>
+          <w:lang w:val="pt-BR"/>
+        </w:rPr>
+        <w:t>B</w:t>
+      </w:r>
+      <w:r>
+        <w:rPr>
+          <w:lang w:val="pt-BR"/>
+        </w:rPr>
+        <w:t>aFe</w:t>
+      </w:r>
+      <w:r>
+        <w:rPr>
+          <w:rFonts w:hint="eastAsia"/>
+          <w:lang w:val="pt-BR"/>
+        </w:rPr>
+        <w:t>₂(</w:t>
+      </w:r>
+      <w:r>
+        <w:rPr>
+          <w:lang w:val="pt-BR"/>
+        </w:rPr>
+        <w:t>AS</w:t>
+      </w:r>
+      <w:r>
+        <w:rPr>
+          <w:lang w:val="pt-BR"/>
+        </w:rPr>
+        <w:softHyphen/>
+      </w:r>
+      <w:r>
+        <w:rPr>
+          <w:lang w:val="pt-BR"/>
+        </w:rPr>
+        <w:softHyphen/>
+      </w:r>
+      <w:r>
+        <w:rPr>
+          <w:rFonts w:hint="eastAsia"/>
+          <w:vertAlign w:val="subscript"/>
+          <w:lang w:val="pt-BR"/>
+        </w:rPr>
+        <w:t>0</w:t>
+      </w:r>
+      <w:r>
+        <w:rPr>
+          <w:vertAlign w:val="subscript"/>
+          <w:lang w:val="pt-BR"/>
+        </w:rPr>
+        <w:t>.59</w:t>
+      </w:r>
+      <w:r>
+        <w:rPr>
+          <w:lang w:val="pt-BR"/>
+        </w:rPr>
+        <w:t>P</w:t>
+      </w:r>
+      <w:r>
+        <w:rPr>
+          <w:lang w:val="pt-BR"/>
+        </w:rPr>
+        <w:softHyphen/>
+      </w:r>
+      <w:r>
+        <w:rPr>
+          <w:vertAlign w:val="subscript"/>
+          <w:lang w:val="pt-BR"/>
+        </w:rPr>
+        <w:t>0.41</w:t>
+      </w:r>
+      <w:r>
+        <w:rPr>
+          <w:rFonts w:hint="eastAsia"/>
+          <w:lang w:val="pt-BR"/>
+        </w:rPr>
+        <w:t>)</w:t>
+      </w:r>
+      <w:r>
+        <w:rPr>
+          <w:vertAlign w:val="subscript"/>
+          <w:lang w:val="pt-BR"/>
+        </w:rPr>
+        <w:t>2</w:t>
+      </w:r>
+      <w:r>
+        <w:rPr>
+          <w:rFonts w:hint="eastAsia"/>
+          <w:lang w:val="pt-BR"/>
+        </w:rPr>
+        <w:t>の単結晶をベンチマークとして超伝導転移温度、マイスナー状態での</w:t>
+      </w:r>
+      <w:r>
+        <w:rPr>
+          <w:rFonts w:hint="eastAsia"/>
+          <w:lang w:val="pt-BR"/>
+        </w:rPr>
+        <w:t>局所磁場プロファイル及び臨界磁場を抽出した。本研究で開発した方法は量子多体系を調査し、理解するための明快なツールを提供する。</w:t>
+      </w:r>
+    </w:p>
+    <w:p>
+      <w:pPr>
+        <w:jc w:val="left"/>
+        <w:rPr>
+          <w:lang w:val="pt-BR"/>
         </w:rPr>
       </w:pPr>
     </w:p>
@@ -228,8 +347,29 @@
         </w:rPr>
         <w:t>実験方法</w:t>
       </w:r>
+    </w:p>
+    <w:p>
+      <w:pPr>
+        <w:ind w:firstLineChars="100" w:firstLine="210"/>
+        <w:jc w:val="left"/>
+        <w:rPr>
+          <w:rFonts w:hint="eastAsia"/>
+        </w:rPr>
+      </w:pPr>
       <w:bookmarkStart w:id="0" w:name="_GoBack"/>
       <w:bookmarkEnd w:id="0"/>
+      <w:r>
+        <w:rPr>
+          <w:rFonts w:hint="eastAsia"/>
+        </w:rPr>
+        <w:t>圧力容器内に試料と空孔中心を入れる。</w:t>
+      </w:r>
+      <w:r>
+        <w:rPr>
+          <w:rFonts w:hint="eastAsia"/>
+        </w:rPr>
+        <w:t>光学共鳴と交流磁化率を用いて試料の物理量を測定</w:t>
+      </w:r>
     </w:p>
     <w:p>
       <w:pPr>
@@ -257,9 +397,6 @@
         </w:numPr>
         <w:ind w:leftChars="0"/>
         <w:jc w:val="left"/>
-        <w:rPr>
-          <w:rFonts w:hint="eastAsia"/>
-        </w:rPr>
       </w:pPr>
       <w:r>
         <w:rPr>
@@ -811,6 +948,16 @@
       <w:ind w:leftChars="400" w:left="840"/>
     </w:pPr>
   </w:style>
+  <w:style w:type="character" w:styleId="a4">
+    <w:name w:val="Placeholder Text"/>
+    <w:basedOn w:val="a0"/>
+    <w:uiPriority w:val="99"/>
+    <w:semiHidden/>
+    <w:rsid w:val="00AC00B6"/>
+    <w:rPr>
+      <w:color w:val="808080"/>
+    </w:rPr>
+  </w:style>
 </w:styles>
 </file>
 
